--- a/study/pandas_study.docx
+++ b/study/pandas_study.docx
@@ -44,7 +44,6 @@
           <w:spacing w:val="0"/>
           <w:sz w:val="30"/>
           <w:szCs w:val="30"/>
-          <w:bdr w:val="none" w:color="auto" w:sz="0" w:space="0"/>
           <w:shd w:val="clear" w:fill="FFFFFF"/>
         </w:rPr>
         <w:t>Series</w:t>
@@ -61,7 +60,6 @@
           <w:spacing w:val="0"/>
           <w:sz w:val="30"/>
           <w:szCs w:val="30"/>
-          <w:bdr w:val="none" w:color="auto" w:sz="0" w:space="0"/>
           <w:shd w:val="clear" w:fill="FFFFFF"/>
           <w:lang w:val="en-US" w:eastAsia="zh-CN"/>
         </w:rPr>
@@ -70,7 +68,7 @@
     </w:p>
     <w:p>
       <w:pPr>
-        <w:pStyle w:val="3"/>
+        <w:pStyle w:val="4"/>
         <w:keepNext w:val="0"/>
         <w:keepLines w:val="0"/>
         <w:widowControl/>
@@ -93,7 +91,6 @@
           <w:spacing w:val="0"/>
           <w:sz w:val="24"/>
           <w:szCs w:val="24"/>
-          <w:bdr w:val="none" w:color="auto" w:sz="0" w:space="0"/>
           <w:shd w:val="clear" w:fill="FFFFFF"/>
         </w:rPr>
       </w:pPr>
@@ -107,7 +104,6 @@
           <w:spacing w:val="0"/>
           <w:sz w:val="24"/>
           <w:szCs w:val="24"/>
-          <w:bdr w:val="none" w:color="auto" w:sz="0" w:space="0"/>
           <w:shd w:val="clear" w:fill="FFFFFF"/>
         </w:rPr>
         <w:t>类似一维</w:t>
@@ -125,7 +121,6 @@
           <w:sz w:val="24"/>
           <w:szCs w:val="24"/>
           <w:u w:val="none"/>
-          <w:bdr w:val="none" w:color="auto" w:sz="0" w:space="0"/>
           <w:shd w:val="clear" w:fill="FFFFFF"/>
         </w:rPr>
         <w:t>数组</w:t>
@@ -140,7 +135,6 @@
           <w:spacing w:val="0"/>
           <w:sz w:val="24"/>
           <w:szCs w:val="24"/>
-          <w:bdr w:val="none" w:color="auto" w:sz="0" w:space="0"/>
           <w:shd w:val="clear" w:fill="FFFFFF"/>
         </w:rPr>
         <w:t>，由一组数据和相应的索引组成</w:t>
@@ -148,7 +142,7 @@
     </w:p>
     <w:p>
       <w:pPr>
-        <w:pStyle w:val="3"/>
+        <w:pStyle w:val="4"/>
         <w:keepNext w:val="0"/>
         <w:keepLines w:val="0"/>
         <w:widowControl/>
@@ -246,7 +240,6 @@
           <w:spacing w:val="0"/>
           <w:sz w:val="30"/>
           <w:szCs w:val="30"/>
-          <w:bdr w:val="none" w:color="auto" w:sz="0" w:space="0"/>
           <w:shd w:val="clear" w:fill="FFFFFF"/>
         </w:rPr>
         <w:t>DataFrame</w:t>
@@ -254,7 +247,7 @@
     </w:p>
     <w:p>
       <w:pPr>
-        <w:pStyle w:val="3"/>
+        <w:pStyle w:val="4"/>
         <w:keepNext w:val="0"/>
         <w:keepLines w:val="0"/>
         <w:widowControl/>
@@ -289,7 +282,6 @@
           <w:spacing w:val="0"/>
           <w:sz w:val="24"/>
           <w:szCs w:val="24"/>
-          <w:bdr w:val="none" w:color="auto" w:sz="0" w:space="0"/>
           <w:shd w:val="clear" w:fill="FFFFFF"/>
         </w:rPr>
         <w:t>类似二维表格，由多组数据和相应的索引值组成</w:t>
@@ -297,7 +289,7 @@
     </w:p>
     <w:p>
       <w:pPr>
-        <w:pStyle w:val="3"/>
+        <w:pStyle w:val="4"/>
         <w:keepNext w:val="0"/>
         <w:keepLines w:val="0"/>
         <w:widowControl/>
@@ -356,7 +348,7 @@
     </w:p>
     <w:p>
       <w:pPr>
-        <w:pStyle w:val="3"/>
+        <w:pStyle w:val="4"/>
         <w:keepNext w:val="0"/>
         <w:keepLines w:val="0"/>
         <w:widowControl/>
@@ -401,7 +393,7 @@
     </w:p>
     <w:p>
       <w:pPr>
-        <w:pStyle w:val="3"/>
+        <w:pStyle w:val="4"/>
         <w:keepNext w:val="0"/>
         <w:keepLines w:val="0"/>
         <w:widowControl/>
@@ -460,7 +452,7 @@
     </w:p>
     <w:p>
       <w:pPr>
-        <w:pStyle w:val="3"/>
+        <w:pStyle w:val="4"/>
         <w:keepNext w:val="0"/>
         <w:keepLines w:val="0"/>
         <w:widowControl/>
@@ -505,7 +497,7 @@
     </w:p>
     <w:p>
       <w:pPr>
-        <w:pStyle w:val="3"/>
+        <w:pStyle w:val="4"/>
         <w:keepNext w:val="0"/>
         <w:keepLines w:val="0"/>
         <w:widowControl/>
@@ -520,7 +512,21 @@
         <w:spacing w:before="0" w:beforeAutospacing="0" w:after="240" w:afterAutospacing="0" w:line="360" w:lineRule="atLeast"/>
         <w:ind w:left="0" w:right="0" w:firstLine="0"/>
         <w:rPr>
-          <w:rFonts w:hint="default" w:ascii="DejaVu Sans Mono" w:hAnsi="DejaVu Sans Mono" w:eastAsia="宋体" w:cs="DejaVu Sans Mono"/>
+          <w:rFonts w:hint="default" w:ascii="Arial" w:hAnsi="Arial" w:eastAsia="Arial" w:cs="Arial"/>
+          <w:i w:val="0"/>
+          <w:iCs w:val="0"/>
+          <w:caps w:val="0"/>
+          <w:color w:val="4D4D4D"/>
+          <w:spacing w:val="0"/>
+          <w:sz w:val="24"/>
+          <w:szCs w:val="24"/>
+          <w:u w:val="single"/>
+          <w:shd w:val="clear" w:fill="FFFFFF"/>
+        </w:rPr>
+      </w:pPr>
+      <w:r>
+        <w:rPr>
+          <w:rFonts w:ascii="DejaVu Sans Mono" w:hAnsi="DejaVu Sans Mono" w:eastAsia="DejaVu Sans Mono" w:cs="DejaVu Sans Mono"/>
           <w:i w:val="0"/>
           <w:iCs w:val="0"/>
           <w:caps w:val="0"/>
@@ -529,36 +535,21 @@
           <w:sz w:val="21"/>
           <w:szCs w:val="21"/>
           <w:shd w:val="clear" w:fill="FAFAFA"/>
-          <w:lang w:val="en-US" w:eastAsia="zh-CN"/>
-        </w:rPr>
-      </w:pPr>
-      <w:r>
-        <w:rPr>
-          <w:rFonts w:ascii="DejaVu Sans Mono" w:hAnsi="DejaVu Sans Mono" w:eastAsia="DejaVu Sans Mono" w:cs="DejaVu Sans Mono"/>
-          <w:i w:val="0"/>
-          <w:iCs w:val="0"/>
-          <w:caps w:val="0"/>
-          <w:color w:val="383A42"/>
+        </w:rPr>
+        <w:t>df.drop_duplicates(inplace=</w:t>
+      </w:r>
+      <w:r>
+        <w:rPr>
+          <w:rFonts w:hint="default" w:ascii="DejaVu Sans Mono" w:hAnsi="DejaVu Sans Mono" w:eastAsia="DejaVu Sans Mono" w:cs="DejaVu Sans Mono"/>
+          <w:i w:val="0"/>
+          <w:iCs w:val="0"/>
+          <w:caps w:val="0"/>
+          <w:color w:val="0184BB"/>
           <w:spacing w:val="0"/>
           <w:sz w:val="21"/>
           <w:szCs w:val="21"/>
           <w:shd w:val="clear" w:fill="FAFAFA"/>
         </w:rPr>
-        <w:t>df.drop_duplicates(inplace=</w:t>
-      </w:r>
-      <w:r>
-        <w:rPr>
-          <w:rFonts w:hint="default" w:ascii="DejaVu Sans Mono" w:hAnsi="DejaVu Sans Mono" w:eastAsia="DejaVu Sans Mono" w:cs="DejaVu Sans Mono"/>
-          <w:i w:val="0"/>
-          <w:iCs w:val="0"/>
-          <w:caps w:val="0"/>
-          <w:color w:val="0184BB"/>
-          <w:spacing w:val="0"/>
-          <w:sz w:val="21"/>
-          <w:szCs w:val="21"/>
-          <w:bdr w:val="none" w:color="auto" w:sz="0" w:space="0"/>
-          <w:shd w:val="clear" w:fill="FAFAFA"/>
-        </w:rPr>
         <w:t>True</w:t>
       </w:r>
       <w:r>
@@ -577,7 +568,7 @@
       </w:r>
       <w:r>
         <w:rPr>
-          <w:rStyle w:val="6"/>
+          <w:rStyle w:val="7"/>
           <w:rFonts w:ascii="Arial" w:hAnsi="Arial" w:eastAsia="Arial" w:cs="Arial"/>
           <w:b/>
           <w:bCs/>
@@ -606,6 +597,157 @@
         </w:rPr>
         <w:t> 表示修改原始数据框，不返回新数据框。</w:t>
       </w:r>
+      <w:r>
+        <w:rPr>
+          <w:rFonts w:hint="default" w:ascii="Arial" w:hAnsi="Arial" w:eastAsia="Arial" w:cs="Arial"/>
+          <w:i w:val="0"/>
+          <w:iCs w:val="0"/>
+          <w:caps w:val="0"/>
+          <w:color w:val="4D4D4D"/>
+          <w:spacing w:val="0"/>
+          <w:sz w:val="24"/>
+          <w:szCs w:val="24"/>
+          <w:u w:val="single"/>
+          <w:shd w:val="clear" w:fill="FFFFFF"/>
+        </w:rPr>
+        <w:t>节省内存，避免创建额外的数据副本。</w:t>
+      </w:r>
+    </w:p>
+    <w:p>
+      <w:pPr>
+        <w:pStyle w:val="4"/>
+        <w:keepNext w:val="0"/>
+        <w:keepLines w:val="0"/>
+        <w:widowControl/>
+        <w:suppressLineNumbers w:val="0"/>
+        <w:pBdr>
+          <w:top w:val="none" w:color="auto" w:sz="0" w:space="0"/>
+          <w:left w:val="none" w:color="auto" w:sz="0" w:space="0"/>
+          <w:bottom w:val="none" w:color="auto" w:sz="0" w:space="0"/>
+          <w:right w:val="none" w:color="auto" w:sz="0" w:space="0"/>
+        </w:pBdr>
+        <w:shd w:val="clear" w:fill="FFFFFF"/>
+        <w:spacing w:before="0" w:beforeAutospacing="0" w:after="240" w:afterAutospacing="0" w:line="360" w:lineRule="atLeast"/>
+        <w:ind w:left="0" w:right="0" w:firstLine="0"/>
+        <w:rPr>
+          <w:rFonts w:hint="default" w:ascii="Arial" w:hAnsi="Arial" w:eastAsia="Arial" w:cs="Arial"/>
+          <w:i w:val="0"/>
+          <w:iCs w:val="0"/>
+          <w:caps w:val="0"/>
+          <w:color w:val="0D0016"/>
+          <w:spacing w:val="0"/>
+          <w:sz w:val="24"/>
+          <w:szCs w:val="24"/>
+          <w:shd w:val="clear" w:fill="FFFFFF"/>
+        </w:rPr>
+      </w:pPr>
+      <w:r>
+        <w:rPr>
+          <w:rFonts w:ascii="Arial" w:hAnsi="Arial" w:eastAsia="Arial" w:cs="Arial"/>
+          <w:i w:val="0"/>
+          <w:iCs w:val="0"/>
+          <w:caps w:val="0"/>
+          <w:color w:val="0D0016"/>
+          <w:spacing w:val="0"/>
+          <w:sz w:val="24"/>
+          <w:szCs w:val="24"/>
+          <w:shd w:val="clear" w:fill="FFFFFF"/>
+        </w:rPr>
+        <w:t>通常使用</w:t>
+      </w:r>
+      <w:r>
+        <w:rPr>
+          <w:rFonts w:hint="default" w:ascii="Arial" w:hAnsi="Arial" w:eastAsia="Arial" w:cs="Arial"/>
+          <w:i w:val="0"/>
+          <w:iCs w:val="0"/>
+          <w:caps w:val="0"/>
+          <w:color w:val="0D0016"/>
+          <w:spacing w:val="0"/>
+          <w:sz w:val="24"/>
+          <w:szCs w:val="24"/>
+          <w:u w:val="single"/>
+          <w:shd w:val="clear" w:fill="FFFFFF"/>
+        </w:rPr>
+        <w:t>fillna()</w:t>
+      </w:r>
+      <w:r>
+        <w:rPr>
+          <w:rStyle w:val="7"/>
+          <w:rFonts w:hint="default" w:ascii="Arial" w:hAnsi="Arial" w:eastAsia="Arial" w:cs="Arial"/>
+          <w:b/>
+          <w:bCs/>
+          <w:i w:val="0"/>
+          <w:iCs w:val="0"/>
+          <w:caps w:val="0"/>
+          <w:color w:val="0D0016"/>
+          <w:spacing w:val="0"/>
+          <w:sz w:val="24"/>
+          <w:szCs w:val="24"/>
+          <w:shd w:val="clear" w:fill="FFFFFF"/>
+        </w:rPr>
+        <w:t>、</w:t>
+      </w:r>
+      <w:r>
+        <w:rPr>
+          <w:rFonts w:hint="default" w:ascii="Arial" w:hAnsi="Arial" w:eastAsia="Arial" w:cs="Arial"/>
+          <w:i w:val="0"/>
+          <w:iCs w:val="0"/>
+          <w:caps w:val="0"/>
+          <w:color w:val="0D0016"/>
+          <w:spacing w:val="0"/>
+          <w:sz w:val="24"/>
+          <w:szCs w:val="24"/>
+          <w:u w:val="single"/>
+          <w:shd w:val="clear" w:fill="FFFFFF"/>
+        </w:rPr>
+        <w:t>replace()</w:t>
+      </w:r>
+      <w:r>
+        <w:rPr>
+          <w:rStyle w:val="7"/>
+          <w:rFonts w:hint="default" w:ascii="Arial" w:hAnsi="Arial" w:eastAsia="Arial" w:cs="Arial"/>
+          <w:b/>
+          <w:bCs/>
+          <w:i w:val="0"/>
+          <w:iCs w:val="0"/>
+          <w:caps w:val="0"/>
+          <w:color w:val="0D0016"/>
+          <w:spacing w:val="0"/>
+          <w:sz w:val="24"/>
+          <w:szCs w:val="24"/>
+          <w:shd w:val="clear" w:fill="FFFFFF"/>
+        </w:rPr>
+        <w:t>和</w:t>
+      </w:r>
+      <w:r>
+        <w:rPr>
+          <w:rFonts w:hint="default" w:ascii="Arial" w:hAnsi="Arial" w:eastAsia="Arial" w:cs="Arial"/>
+          <w:i w:val="0"/>
+          <w:iCs w:val="0"/>
+          <w:caps w:val="0"/>
+          <w:color w:val="0D0016"/>
+          <w:spacing w:val="0"/>
+          <w:sz w:val="24"/>
+          <w:szCs w:val="24"/>
+          <w:u w:val="single"/>
+          <w:shd w:val="clear" w:fill="FFFFFF"/>
+        </w:rPr>
+        <w:t>interpolate()</w:t>
+      </w:r>
+      <w:r>
+        <w:rPr>
+          <w:rFonts w:hint="default" w:ascii="Arial" w:hAnsi="Arial" w:eastAsia="Arial" w:cs="Arial"/>
+          <w:i w:val="0"/>
+          <w:iCs w:val="0"/>
+          <w:caps w:val="0"/>
+          <w:color w:val="0D0016"/>
+          <w:spacing w:val="0"/>
+          <w:sz w:val="24"/>
+          <w:szCs w:val="24"/>
+          <w:shd w:val="clear" w:fill="FFFFFF"/>
+        </w:rPr>
+        <w:t>函</w:t>
+      </w:r>
       <w:bookmarkStart w:id="0" w:name="_GoBack"/>
       <w:bookmarkEnd w:id="0"/>
       <w:r>
@@ -614,15 +756,322 @@
           <w:i w:val="0"/>
           <w:iCs w:val="0"/>
           <w:caps w:val="0"/>
-          <w:color w:val="4D4D4D"/>
-          <w:spacing w:val="0"/>
-          <w:sz w:val="24"/>
-          <w:szCs w:val="24"/>
-          <w:u w:val="single"/>
-          <w:shd w:val="clear" w:fill="FFFFFF"/>
-        </w:rPr>
-        <w:t>节省内存，避免创建额外的数据副本。</w:t>
-      </w:r>
+          <w:color w:val="0D0016"/>
+          <w:spacing w:val="0"/>
+          <w:sz w:val="24"/>
+          <w:szCs w:val="24"/>
+          <w:shd w:val="clear" w:fill="FFFFFF"/>
+        </w:rPr>
+        <w:t>数来填充 NaN 值</w:t>
+      </w:r>
+    </w:p>
+    <w:p>
+      <w:pPr>
+        <w:pStyle w:val="4"/>
+        <w:keepNext w:val="0"/>
+        <w:keepLines w:val="0"/>
+        <w:widowControl/>
+        <w:suppressLineNumbers w:val="0"/>
+        <w:pBdr>
+          <w:top w:val="none" w:color="auto" w:sz="0" w:space="0"/>
+          <w:left w:val="none" w:color="auto" w:sz="0" w:space="0"/>
+          <w:bottom w:val="none" w:color="auto" w:sz="0" w:space="0"/>
+          <w:right w:val="none" w:color="auto" w:sz="0" w:space="0"/>
+        </w:pBdr>
+        <w:shd w:val="clear" w:fill="FFFFFF"/>
+        <w:spacing w:before="0" w:beforeAutospacing="0" w:after="240" w:afterAutospacing="0" w:line="360" w:lineRule="atLeast"/>
+        <w:ind w:left="0" w:right="0" w:firstLine="0"/>
+        <w:rPr>
+          <w:rFonts w:hint="default" w:ascii="Arial" w:hAnsi="Arial" w:eastAsia="Arial" w:cs="Arial"/>
+          <w:i w:val="0"/>
+          <w:iCs w:val="0"/>
+          <w:caps w:val="0"/>
+          <w:color w:val="0D0016"/>
+          <w:spacing w:val="0"/>
+          <w:sz w:val="24"/>
+          <w:szCs w:val="24"/>
+          <w:shd w:val="clear" w:fill="FFFFFF"/>
+        </w:rPr>
+      </w:pPr>
+    </w:p>
+    <w:p>
+      <w:pPr>
+        <w:pStyle w:val="3"/>
+        <w:keepNext w:val="0"/>
+        <w:keepLines w:val="0"/>
+        <w:widowControl/>
+        <w:suppressLineNumbers w:val="0"/>
+        <w:pBdr>
+          <w:top w:val="none" w:color="auto" w:sz="0" w:space="0"/>
+          <w:left w:val="none" w:color="auto" w:sz="0" w:space="0"/>
+          <w:bottom w:val="none" w:color="auto" w:sz="0" w:space="0"/>
+          <w:right w:val="none" w:color="auto" w:sz="0" w:space="0"/>
+        </w:pBdr>
+        <w:shd w:val="clear" w:fill="FFFFFF"/>
+        <w:spacing w:before="360" w:beforeAutospacing="0" w:after="120" w:afterAutospacing="0" w:line="390" w:lineRule="atLeast"/>
+        <w:ind w:left="0" w:right="0" w:firstLine="0"/>
+        <w:jc w:val="left"/>
+        <w:rPr>
+          <w:rFonts w:ascii="微软雅黑" w:hAnsi="微软雅黑" w:eastAsia="微软雅黑" w:cs="微软雅黑"/>
+          <w:b/>
+          <w:bCs/>
+          <w:i w:val="0"/>
+          <w:iCs w:val="0"/>
+          <w:caps w:val="0"/>
+          <w:color w:val="4F4F4F"/>
+          <w:spacing w:val="0"/>
+          <w:sz w:val="27"/>
+          <w:szCs w:val="27"/>
+        </w:rPr>
+      </w:pPr>
+      <w:r>
+        <w:rPr>
+          <w:rStyle w:val="7"/>
+          <w:rFonts w:hint="eastAsia" w:ascii="微软雅黑" w:hAnsi="微软雅黑" w:eastAsia="微软雅黑" w:cs="微软雅黑"/>
+          <w:b/>
+          <w:bCs/>
+          <w:i w:val="0"/>
+          <w:iCs w:val="0"/>
+          <w:caps w:val="0"/>
+          <w:color w:val="4F4F4F"/>
+          <w:spacing w:val="0"/>
+          <w:sz w:val="27"/>
+          <w:szCs w:val="27"/>
+          <w:shd w:val="clear" w:fill="FFFFFF"/>
+        </w:rPr>
+        <w:t>如何处理数据集中缺失的数据？</w:t>
+      </w:r>
+    </w:p>
+    <w:p>
+      <w:pPr>
+        <w:keepNext w:val="0"/>
+        <w:keepLines w:val="0"/>
+        <w:widowControl/>
+        <w:numPr>
+          <w:ilvl w:val="0"/>
+          <w:numId w:val="1"/>
+        </w:numPr>
+        <w:suppressLineNumbers w:val="0"/>
+        <w:pBdr>
+          <w:top w:val="none" w:color="auto" w:sz="0" w:space="0"/>
+          <w:left w:val="none" w:color="auto" w:sz="0" w:space="0"/>
+          <w:bottom w:val="none" w:color="auto" w:sz="0" w:space="0"/>
+          <w:right w:val="none" w:color="auto" w:sz="0" w:space="0"/>
+        </w:pBdr>
+        <w:spacing w:before="120" w:beforeAutospacing="0" w:after="0" w:afterAutospacing="0"/>
+        <w:ind w:left="480" w:right="0" w:hanging="360"/>
+        <w:jc w:val="left"/>
+        <w:rPr>
+          <w:b w:val="0"/>
+          <w:bCs w:val="0"/>
+        </w:rPr>
+      </w:pPr>
+      <w:r>
+        <w:rPr>
+          <w:rStyle w:val="8"/>
+          <w:rFonts w:hint="eastAsia" w:ascii="Arial" w:hAnsi="Arial" w:eastAsia="Arial" w:cs="Arial"/>
+          <w:b/>
+          <w:bCs/>
+          <w:i/>
+          <w:iCs/>
+          <w:caps w:val="0"/>
+          <w:color w:val="0D0016"/>
+          <w:spacing w:val="0"/>
+          <w:sz w:val="24"/>
+          <w:szCs w:val="24"/>
+          <w:bdr w:val="none" w:color="auto" w:sz="0" w:space="0"/>
+          <w:shd w:val="clear" w:fill="FFFFFF"/>
+        </w:rPr>
+        <w:t>删除缺失数据</w:t>
+      </w:r>
+      <w:r>
+        <w:rPr>
+          <w:rStyle w:val="8"/>
+          <w:rFonts w:hint="default" w:ascii="Arial" w:hAnsi="Arial" w:eastAsia="Arial" w:cs="Arial"/>
+          <w:b w:val="0"/>
+          <w:bCs w:val="0"/>
+          <w:i/>
+          <w:iCs/>
+          <w:caps w:val="0"/>
+          <w:color w:val="0D0016"/>
+          <w:spacing w:val="0"/>
+          <w:sz w:val="24"/>
+          <w:szCs w:val="24"/>
+          <w:bdr w:val="none" w:color="auto" w:sz="0" w:space="0"/>
+          <w:shd w:val="clear" w:fill="FFFFFF"/>
+        </w:rPr>
+        <w:t>：用于dropna()删除具有缺失值的行或列。</w:t>
+      </w:r>
+    </w:p>
+    <w:p>
+      <w:pPr>
+        <w:keepNext w:val="0"/>
+        <w:keepLines w:val="0"/>
+        <w:widowControl/>
+        <w:numPr>
+          <w:ilvl w:val="0"/>
+          <w:numId w:val="1"/>
+        </w:numPr>
+        <w:suppressLineNumbers w:val="0"/>
+        <w:pBdr>
+          <w:top w:val="none" w:color="auto" w:sz="0" w:space="0"/>
+          <w:left w:val="none" w:color="auto" w:sz="0" w:space="0"/>
+          <w:bottom w:val="none" w:color="auto" w:sz="0" w:space="0"/>
+          <w:right w:val="none" w:color="auto" w:sz="0" w:space="0"/>
+        </w:pBdr>
+        <w:spacing w:before="120" w:beforeAutospacing="0" w:after="0" w:afterAutospacing="0"/>
+        <w:ind w:left="480" w:right="0" w:hanging="360"/>
+        <w:jc w:val="left"/>
+        <w:rPr>
+          <w:b w:val="0"/>
+          <w:bCs w:val="0"/>
+        </w:rPr>
+      </w:pPr>
+      <w:r>
+        <w:rPr>
+          <w:rStyle w:val="8"/>
+          <w:rFonts w:hint="default" w:ascii="Arial" w:hAnsi="Arial" w:eastAsia="Arial" w:cs="Arial"/>
+          <w:b/>
+          <w:bCs/>
+          <w:i/>
+          <w:iCs/>
+          <w:caps w:val="0"/>
+          <w:color w:val="0D0016"/>
+          <w:spacing w:val="0"/>
+          <w:sz w:val="24"/>
+          <w:szCs w:val="24"/>
+          <w:bdr w:val="none" w:color="auto" w:sz="0" w:space="0"/>
+          <w:shd w:val="clear" w:fill="FFFFFF"/>
+        </w:rPr>
+        <w:t>填充缺失数据</w:t>
+      </w:r>
+      <w:r>
+        <w:rPr>
+          <w:rStyle w:val="8"/>
+          <w:rFonts w:hint="default" w:ascii="Arial" w:hAnsi="Arial" w:eastAsia="Arial" w:cs="Arial"/>
+          <w:b w:val="0"/>
+          <w:bCs w:val="0"/>
+          <w:i/>
+          <w:iCs/>
+          <w:caps w:val="0"/>
+          <w:color w:val="0D0016"/>
+          <w:spacing w:val="0"/>
+          <w:sz w:val="24"/>
+          <w:szCs w:val="24"/>
+          <w:bdr w:val="none" w:color="auto" w:sz="0" w:space="0"/>
+          <w:shd w:val="clear" w:fill="FFFFFF"/>
+        </w:rPr>
+        <w:t>：使用fillna()特定值或计算统计数据（如平均值或中位数）填充缺失值。</w:t>
+      </w:r>
+    </w:p>
+    <w:p>
+      <w:pPr>
+        <w:keepNext w:val="0"/>
+        <w:keepLines w:val="0"/>
+        <w:widowControl/>
+        <w:numPr>
+          <w:ilvl w:val="0"/>
+          <w:numId w:val="1"/>
+        </w:numPr>
+        <w:suppressLineNumbers w:val="0"/>
+        <w:pBdr>
+          <w:top w:val="none" w:color="auto" w:sz="0" w:space="0"/>
+          <w:left w:val="none" w:color="auto" w:sz="0" w:space="0"/>
+          <w:bottom w:val="none" w:color="auto" w:sz="0" w:space="0"/>
+          <w:right w:val="none" w:color="auto" w:sz="0" w:space="0"/>
+        </w:pBdr>
+        <w:spacing w:before="120" w:beforeAutospacing="0" w:after="0" w:afterAutospacing="0"/>
+        <w:ind w:left="480" w:right="0" w:hanging="360"/>
+        <w:jc w:val="left"/>
+        <w:rPr>
+          <w:b w:val="0"/>
+          <w:bCs w:val="0"/>
+        </w:rPr>
+      </w:pPr>
+      <w:r>
+        <w:rPr>
+          <w:rStyle w:val="8"/>
+          <w:rFonts w:hint="default" w:ascii="Arial" w:hAnsi="Arial" w:eastAsia="Arial" w:cs="Arial"/>
+          <w:b/>
+          <w:bCs/>
+          <w:i/>
+          <w:iCs/>
+          <w:caps w:val="0"/>
+          <w:color w:val="0D0016"/>
+          <w:spacing w:val="0"/>
+          <w:sz w:val="24"/>
+          <w:szCs w:val="24"/>
+          <w:bdr w:val="none" w:color="auto" w:sz="0" w:space="0"/>
+          <w:shd w:val="clear" w:fill="FFFFFF"/>
+        </w:rPr>
+        <w:t>插值</w:t>
+      </w:r>
+      <w:r>
+        <w:rPr>
+          <w:rStyle w:val="8"/>
+          <w:rFonts w:hint="default" w:ascii="Arial" w:hAnsi="Arial" w:eastAsia="Arial" w:cs="Arial"/>
+          <w:b w:val="0"/>
+          <w:bCs w:val="0"/>
+          <w:i/>
+          <w:iCs/>
+          <w:caps w:val="0"/>
+          <w:color w:val="0D0016"/>
+          <w:spacing w:val="0"/>
+          <w:sz w:val="24"/>
+          <w:szCs w:val="24"/>
+          <w:bdr w:val="none" w:color="auto" w:sz="0" w:space="0"/>
+          <w:shd w:val="clear" w:fill="FFFFFF"/>
+        </w:rPr>
+        <w:t>：对于数值数据，用来interpolate()</w:t>
+      </w:r>
+      <w:r>
+        <w:rPr>
+          <w:rStyle w:val="8"/>
+          <w:rFonts w:hint="default" w:ascii="Arial" w:hAnsi="Arial" w:eastAsia="Arial" w:cs="Arial"/>
+          <w:b w:val="0"/>
+          <w:bCs w:val="0"/>
+          <w:i w:val="0"/>
+          <w:iCs w:val="0"/>
+          <w:caps w:val="0"/>
+          <w:color w:val="0D0016"/>
+          <w:spacing w:val="0"/>
+          <w:sz w:val="24"/>
+          <w:szCs w:val="24"/>
+          <w:bdr w:val="none" w:color="auto" w:sz="0" w:space="0"/>
+          <w:shd w:val="clear" w:fill="FFFFFF"/>
+        </w:rPr>
+        <w:t>估计缺失值。</w:t>
+      </w:r>
+    </w:p>
+    <w:p>
+      <w:pPr>
+        <w:pStyle w:val="4"/>
+        <w:keepNext w:val="0"/>
+        <w:keepLines w:val="0"/>
+        <w:widowControl/>
+        <w:suppressLineNumbers w:val="0"/>
+        <w:pBdr>
+          <w:top w:val="none" w:color="auto" w:sz="0" w:space="0"/>
+          <w:left w:val="none" w:color="auto" w:sz="0" w:space="0"/>
+          <w:bottom w:val="none" w:color="auto" w:sz="0" w:space="0"/>
+          <w:right w:val="none" w:color="auto" w:sz="0" w:space="0"/>
+        </w:pBdr>
+        <w:shd w:val="clear" w:fill="FFFFFF"/>
+        <w:spacing w:before="0" w:beforeAutospacing="0" w:after="240" w:afterAutospacing="0" w:line="360" w:lineRule="atLeast"/>
+        <w:ind w:left="0" w:right="0" w:firstLine="0"/>
+        <w:rPr>
+          <w:rFonts w:hint="default" w:ascii="Arial" w:hAnsi="Arial" w:eastAsia="Arial" w:cs="Arial"/>
+          <w:i w:val="0"/>
+          <w:iCs w:val="0"/>
+          <w:caps w:val="0"/>
+          <w:color w:val="0D0016"/>
+          <w:spacing w:val="0"/>
+          <w:sz w:val="24"/>
+          <w:szCs w:val="24"/>
+          <w:shd w:val="clear" w:fill="FFFFFF"/>
+          <w:lang w:val="en-US" w:eastAsia="zh-CN"/>
+        </w:rPr>
+      </w:pPr>
     </w:p>
     <w:p/>
     <w:sectPr>
@@ -633,6 +1082,163 @@
     </w:sectPr>
   </w:body>
 </w:document>
+</file>
+
+<file path=word/numbering.xml><?xml version="1.0" encoding="utf-8"?>
+<w:numbering xmlns:wpc="http://schemas.microsoft.com/office/word/2010/wordprocessingCanvas" xmlns:mc="http://schemas.openxmlformats.org/markup-compatibility/2006" xmlns:o="urn:schemas-microsoft-com:office:office" xmlns:r="http://schemas.openxmlformats.org/officeDocument/2006/relationships" xmlns:m="http://schemas.openxmlformats.org/officeDocument/2006/math" xmlns:v="urn:schemas-microsoft-com:vml" xmlns:wp14="http://schemas.microsoft.com/office/word/2010/wordprocessingDrawing" xmlns:wp="http://schemas.openxmlformats.org/drawingml/2006/wordprocessingDrawing" xmlns:w10="urn:schemas-microsoft-com:office:word" xmlns:w="http://schemas.openxmlformats.org/wordprocessingml/2006/main" xmlns:w14="http://schemas.microsoft.com/office/word/2010/wordml" xmlns:wpg="http://schemas.microsoft.com/office/word/2010/wordprocessingGroup" xmlns:wpi="http://schemas.microsoft.com/office/word/2010/wordprocessingInk" xmlns:wne="http://schemas.microsoft.com/office/word/2006/wordml" xmlns:wps="http://schemas.microsoft.com/office/word/2010/wordprocessingShape" xmlns:wpsCustomData="http://www.wps.cn/officeDocument/2013/wpsCustomData" mc:Ignorable="w14 wp14">
+  <w:abstractNum w:abstractNumId="0">
+    <w:nsid w:val="75607E3B"/>
+    <w:multiLevelType w:val="multilevel"/>
+    <w:tmpl w:val="75607E3B"/>
+    <w:lvl w:ilvl="0" w:tentative="0">
+      <w:start w:val="1"/>
+      <w:numFmt w:val="bullet"/>
+      <w:lvlText w:val=""/>
+      <w:lvlJc w:val="left"/>
+      <w:pPr>
+        <w:tabs>
+          <w:tab w:val="left" w:pos="720"/>
+        </w:tabs>
+        <w:ind w:left="720" w:hanging="360"/>
+      </w:pPr>
+      <w:rPr>
+        <w:rFonts w:ascii="Symbol" w:hAnsi="Symbol" w:cs="Symbol"/>
+        <w:sz w:val="20"/>
+      </w:rPr>
+    </w:lvl>
+    <w:lvl w:ilvl="1" w:tentative="0">
+      <w:start w:val="1"/>
+      <w:numFmt w:val="bullet"/>
+      <w:lvlText w:val=""/>
+      <w:lvlJc w:val="left"/>
+      <w:pPr>
+        <w:tabs>
+          <w:tab w:val="left" w:pos="1440"/>
+        </w:tabs>
+        <w:ind w:left="1440" w:hanging="360"/>
+      </w:pPr>
+      <w:rPr>
+        <w:rFonts w:hint="default" w:ascii="Symbol" w:hAnsi="Symbol" w:cs="Symbol"/>
+        <w:sz w:val="20"/>
+      </w:rPr>
+    </w:lvl>
+    <w:lvl w:ilvl="2" w:tentative="0">
+      <w:start w:val="1"/>
+      <w:numFmt w:val="bullet"/>
+      <w:lvlText w:val=""/>
+      <w:lvlJc w:val="left"/>
+      <w:pPr>
+        <w:tabs>
+          <w:tab w:val="left" w:pos="2160"/>
+        </w:tabs>
+        <w:ind w:left="2160" w:hanging="360"/>
+      </w:pPr>
+      <w:rPr>
+        <w:rFonts w:hint="default" w:ascii="Symbol" w:hAnsi="Symbol" w:cs="Symbol"/>
+        <w:sz w:val="20"/>
+      </w:rPr>
+    </w:lvl>
+    <w:lvl w:ilvl="3" w:tentative="0">
+      <w:start w:val="1"/>
+      <w:numFmt w:val="bullet"/>
+      <w:lvlText w:val=""/>
+      <w:lvlJc w:val="left"/>
+      <w:pPr>
+        <w:tabs>
+          <w:tab w:val="left" w:pos="2880"/>
+        </w:tabs>
+        <w:ind w:left="2880" w:hanging="360"/>
+      </w:pPr>
+      <w:rPr>
+        <w:rFonts w:hint="default" w:ascii="Symbol" w:hAnsi="Symbol" w:cs="Symbol"/>
+        <w:sz w:val="20"/>
+      </w:rPr>
+    </w:lvl>
+    <w:lvl w:ilvl="4" w:tentative="0">
+      <w:start w:val="1"/>
+      <w:numFmt w:val="bullet"/>
+      <w:lvlText w:val=""/>
+      <w:lvlJc w:val="left"/>
+      <w:pPr>
+        <w:tabs>
+          <w:tab w:val="left" w:pos="3600"/>
+        </w:tabs>
+        <w:ind w:left="3600" w:hanging="360"/>
+      </w:pPr>
+      <w:rPr>
+        <w:rFonts w:hint="default" w:ascii="Symbol" w:hAnsi="Symbol" w:cs="Symbol"/>
+        <w:sz w:val="20"/>
+      </w:rPr>
+    </w:lvl>
+    <w:lvl w:ilvl="5" w:tentative="0">
+      <w:start w:val="1"/>
+      <w:numFmt w:val="bullet"/>
+      <w:lvlText w:val=""/>
+      <w:lvlJc w:val="left"/>
+      <w:pPr>
+        <w:tabs>
+          <w:tab w:val="left" w:pos="4320"/>
+        </w:tabs>
+        <w:ind w:left="4320" w:hanging="360"/>
+      </w:pPr>
+      <w:rPr>
+        <w:rFonts w:hint="default" w:ascii="Symbol" w:hAnsi="Symbol" w:cs="Symbol"/>
+        <w:sz w:val="20"/>
+      </w:rPr>
+    </w:lvl>
+    <w:lvl w:ilvl="6" w:tentative="0">
+      <w:start w:val="1"/>
+      <w:numFmt w:val="bullet"/>
+      <w:lvlText w:val=""/>
+      <w:lvlJc w:val="left"/>
+      <w:pPr>
+        <w:tabs>
+          <w:tab w:val="left" w:pos="5040"/>
+        </w:tabs>
+        <w:ind w:left="5040" w:hanging="360"/>
+      </w:pPr>
+      <w:rPr>
+        <w:rFonts w:hint="default" w:ascii="Symbol" w:hAnsi="Symbol" w:cs="Symbol"/>
+        <w:sz w:val="20"/>
+      </w:rPr>
+    </w:lvl>
+    <w:lvl w:ilvl="7" w:tentative="0">
+      <w:start w:val="1"/>
+      <w:numFmt w:val="bullet"/>
+      <w:lvlText w:val=""/>
+      <w:lvlJc w:val="left"/>
+      <w:pPr>
+        <w:tabs>
+          <w:tab w:val="left" w:pos="5760"/>
+        </w:tabs>
+        <w:ind w:left="5760" w:hanging="360"/>
+      </w:pPr>
+      <w:rPr>
+        <w:rFonts w:hint="default" w:ascii="Symbol" w:hAnsi="Symbol" w:cs="Symbol"/>
+        <w:sz w:val="20"/>
+      </w:rPr>
+    </w:lvl>
+    <w:lvl w:ilvl="8" w:tentative="0">
+      <w:start w:val="1"/>
+      <w:numFmt w:val="bullet"/>
+      <w:lvlText w:val=""/>
+      <w:lvlJc w:val="left"/>
+      <w:pPr>
+        <w:tabs>
+          <w:tab w:val="left" w:pos="6480"/>
+        </w:tabs>
+        <w:ind w:left="6480" w:hanging="360"/>
+      </w:pPr>
+      <w:rPr>
+        <w:rFonts w:hint="default" w:ascii="Symbol" w:hAnsi="Symbol" w:cs="Symbol"/>
+        <w:sz w:val="20"/>
+      </w:rPr>
+    </w:lvl>
+  </w:abstractNum>
+  <w:num w:numId="1">
+    <w:abstractNumId w:val="0"/>
+  </w:num>
+</w:numbering>
 </file>
 
 <file path=word/styles.xml><?xml version="1.0" encoding="utf-8"?>
@@ -711,7 +1317,7 @@
     <w:lsdException w:qFormat="1" w:unhideWhenUsed="0" w:uiPriority="0" w:semiHidden="0" w:name="Title"/>
     <w:lsdException w:unhideWhenUsed="0" w:uiPriority="0" w:semiHidden="0" w:name="Closing"/>
     <w:lsdException w:unhideWhenUsed="0" w:uiPriority="0" w:semiHidden="0" w:name="Signature"/>
-    <w:lsdException w:unhideWhenUsed="0" w:uiPriority="0" w:name="Default Paragraph Font"/>
+    <w:lsdException w:qFormat="1" w:unhideWhenUsed="0" w:uiPriority="0" w:name="Default Paragraph Font"/>
     <w:lsdException w:unhideWhenUsed="0" w:uiPriority="0" w:semiHidden="0" w:name="Body Text"/>
     <w:lsdException w:unhideWhenUsed="0" w:uiPriority="0" w:semiHidden="0" w:name="Body Text Indent"/>
     <w:lsdException w:unhideWhenUsed="0" w:uiPriority="0" w:semiHidden="0" w:name="List Continue"/>
@@ -933,12 +1539,35 @@
       <w:lang w:val="en-US" w:eastAsia="zh-CN" w:bidi="ar"/>
     </w:rPr>
   </w:style>
-  <w:style w:type="character" w:default="1" w:styleId="5">
+  <w:style w:type="paragraph" w:styleId="3">
+    <w:name w:val="heading 4"/>
+    <w:basedOn w:val="1"/>
+    <w:next w:val="1"/>
+    <w:semiHidden/>
+    <w:unhideWhenUsed/>
+    <w:qFormat/>
+    <w:uiPriority w:val="0"/>
+    <w:pPr>
+      <w:spacing w:before="0" w:beforeAutospacing="1" w:after="0" w:afterAutospacing="1"/>
+      <w:jc w:val="left"/>
+    </w:pPr>
+    <w:rPr>
+      <w:rFonts w:hint="eastAsia" w:ascii="宋体" w:hAnsi="宋体" w:eastAsia="宋体" w:cs="宋体"/>
+      <w:b/>
+      <w:bCs/>
+      <w:kern w:val="0"/>
+      <w:sz w:val="24"/>
+      <w:szCs w:val="24"/>
+      <w:lang w:val="en-US" w:eastAsia="zh-CN" w:bidi="ar"/>
+    </w:rPr>
+  </w:style>
+  <w:style w:type="character" w:default="1" w:styleId="6">
     <w:name w:val="Default Paragraph Font"/>
     <w:semiHidden/>
+    <w:qFormat/>
     <w:uiPriority w:val="0"/>
   </w:style>
-  <w:style w:type="table" w:default="1" w:styleId="4">
+  <w:style w:type="table" w:default="1" w:styleId="5">
     <w:name w:val="Normal Table"/>
     <w:semiHidden/>
     <w:qFormat/>
@@ -952,7 +1581,7 @@
       </w:tblCellMar>
     </w:tblPr>
   </w:style>
-  <w:style w:type="paragraph" w:styleId="3">
+  <w:style w:type="paragraph" w:styleId="4">
     <w:name w:val="Normal (Web)"/>
     <w:basedOn w:val="1"/>
     <w:uiPriority w:val="0"/>
@@ -967,13 +1596,22 @@
       <w:lang w:val="en-US" w:eastAsia="zh-CN" w:bidi="ar"/>
     </w:rPr>
   </w:style>
-  <w:style w:type="character" w:styleId="6">
+  <w:style w:type="character" w:styleId="7">
     <w:name w:val="Strong"/>
-    <w:basedOn w:val="5"/>
+    <w:basedOn w:val="6"/>
     <w:qFormat/>
     <w:uiPriority w:val="0"/>
     <w:rPr>
       <w:b/>
+    </w:rPr>
+  </w:style>
+  <w:style w:type="character" w:styleId="8">
+    <w:name w:val="Emphasis"/>
+    <w:basedOn w:val="6"/>
+    <w:qFormat/>
+    <w:uiPriority w:val="0"/>
+    <w:rPr>
+      <w:i/>
     </w:rPr>
   </w:style>
 </w:styles>
